--- a/MySQL server/GitHub_Copliot_demo/prompts.docx
+++ b/MySQL server/GitHub_Copliot_demo/prompts.docx
@@ -10996,7 +10996,418 @@
           <w:b/>
           <w:bCs/>
         </w:rPr>
-        <w:t xml:space="preserve">. The </w:t>
+        <w:t xml:space="preserve">. </w:t>
+      </w:r>
+      <w:r>
+        <w:rPr>
+          <w:b/>
+          <w:bCs/>
+        </w:rPr>
+        <w:t xml:space="preserve">I </w:t>
+      </w:r>
+      <w:proofErr w:type="spellStart"/>
+      <w:r>
+        <w:rPr>
+          <w:b/>
+          <w:bCs/>
+        </w:rPr>
+        <w:t>would</w:t>
+      </w:r>
+      <w:proofErr w:type="spellEnd"/>
+      <w:r>
+        <w:rPr>
+          <w:b/>
+          <w:bCs/>
+        </w:rPr>
+        <w:t xml:space="preserve"> like to do </w:t>
+      </w:r>
+      <w:proofErr w:type="spellStart"/>
+      <w:r>
+        <w:rPr>
+          <w:b/>
+          <w:bCs/>
+        </w:rPr>
+        <w:t>the</w:t>
+      </w:r>
+      <w:proofErr w:type="spellEnd"/>
+      <w:r>
+        <w:rPr>
+          <w:b/>
+          <w:bCs/>
+        </w:rPr>
+        <w:t xml:space="preserve"> same </w:t>
+      </w:r>
+      <w:proofErr w:type="spellStart"/>
+      <w:r>
+        <w:rPr>
+          <w:b/>
+          <w:bCs/>
+        </w:rPr>
+        <w:t>for</w:t>
+      </w:r>
+      <w:proofErr w:type="spellEnd"/>
+      <w:r>
+        <w:rPr>
+          <w:b/>
+          <w:bCs/>
+        </w:rPr>
+        <w:t xml:space="preserve"> ‚Order </w:t>
+      </w:r>
+      <w:proofErr w:type="spellStart"/>
+      <w:r>
+        <w:rPr>
+          <w:b/>
+          <w:bCs/>
+        </w:rPr>
+        <w:t>Quantity</w:t>
+      </w:r>
+      <w:proofErr w:type="spellEnd"/>
+      <w:r>
+        <w:rPr>
+          <w:b/>
+          <w:bCs/>
+        </w:rPr>
+        <w:t xml:space="preserve">, </w:t>
+      </w:r>
+      <w:proofErr w:type="spellStart"/>
+      <w:r>
+        <w:rPr>
+          <w:b/>
+          <w:bCs/>
+        </w:rPr>
+        <w:t>actual</w:t>
+      </w:r>
+      <w:proofErr w:type="spellEnd"/>
+      <w:proofErr w:type="gramStart"/>
+      <w:r>
+        <w:rPr>
+          <w:b/>
+          <w:bCs/>
+        </w:rPr>
+        <w:t>‘ ,</w:t>
+      </w:r>
+      <w:proofErr w:type="gramEnd"/>
+      <w:r>
+        <w:rPr>
+          <w:b/>
+          <w:bCs/>
+        </w:rPr>
+        <w:t xml:space="preserve"> ‚</w:t>
+      </w:r>
+      <w:r>
+        <w:rPr>
+          <w:b/>
+          <w:bCs/>
+        </w:rPr>
+        <w:t xml:space="preserve"> </w:t>
+      </w:r>
+      <w:r>
+        <w:rPr>
+          <w:b/>
+          <w:bCs/>
+        </w:rPr>
+        <w:t xml:space="preserve">Order </w:t>
+      </w:r>
+      <w:proofErr w:type="spellStart"/>
+      <w:r>
+        <w:rPr>
+          <w:b/>
+          <w:bCs/>
+        </w:rPr>
+        <w:t>Quantity</w:t>
+      </w:r>
+      <w:proofErr w:type="spellEnd"/>
+      <w:r>
+        <w:rPr>
+          <w:b/>
+          <w:bCs/>
+        </w:rPr>
+        <w:t xml:space="preserve">, </w:t>
+      </w:r>
+      <w:proofErr w:type="spellStart"/>
+      <w:r>
+        <w:rPr>
+          <w:b/>
+          <w:bCs/>
+        </w:rPr>
+        <w:t>budget</w:t>
+      </w:r>
+      <w:proofErr w:type="spellEnd"/>
+      <w:r>
+        <w:rPr>
+          <w:b/>
+          <w:bCs/>
+        </w:rPr>
+        <w:t xml:space="preserve">‘, ‚Sales </w:t>
+      </w:r>
+      <w:proofErr w:type="spellStart"/>
+      <w:r>
+        <w:rPr>
+          <w:b/>
+          <w:bCs/>
+        </w:rPr>
+        <w:t>Amount</w:t>
+      </w:r>
+      <w:proofErr w:type="spellEnd"/>
+      <w:r>
+        <w:rPr>
+          <w:b/>
+          <w:bCs/>
+        </w:rPr>
+        <w:t xml:space="preserve">, </w:t>
+      </w:r>
+      <w:proofErr w:type="spellStart"/>
+      <w:r>
+        <w:rPr>
+          <w:b/>
+          <w:bCs/>
+        </w:rPr>
+        <w:t>actual</w:t>
+      </w:r>
+      <w:proofErr w:type="spellEnd"/>
+      <w:r>
+        <w:rPr>
+          <w:b/>
+          <w:bCs/>
+        </w:rPr>
+        <w:t xml:space="preserve">‘, </w:t>
+      </w:r>
+      <w:r>
+        <w:rPr>
+          <w:b/>
+          <w:bCs/>
+        </w:rPr>
+        <w:t xml:space="preserve">'Sales </w:t>
+      </w:r>
+      <w:proofErr w:type="spellStart"/>
+      <w:r>
+        <w:rPr>
+          <w:b/>
+          <w:bCs/>
+        </w:rPr>
+        <w:t>Amount</w:t>
+      </w:r>
+      <w:proofErr w:type="spellEnd"/>
+      <w:r>
+        <w:rPr>
+          <w:b/>
+          <w:bCs/>
+        </w:rPr>
+        <w:t xml:space="preserve">, </w:t>
+      </w:r>
+      <w:proofErr w:type="spellStart"/>
+      <w:r>
+        <w:rPr>
+          <w:b/>
+          <w:bCs/>
+        </w:rPr>
+        <w:t>budget</w:t>
+      </w:r>
+      <w:proofErr w:type="spellEnd"/>
+      <w:r>
+        <w:rPr>
+          <w:b/>
+          <w:bCs/>
+        </w:rPr>
+        <w:t>'</w:t>
+      </w:r>
+      <w:r>
+        <w:rPr>
+          <w:b/>
+          <w:bCs/>
+        </w:rPr>
+        <w:t xml:space="preserve">, </w:t>
+      </w:r>
+      <w:r>
+        <w:rPr>
+          <w:b/>
+          <w:bCs/>
+        </w:rPr>
+        <w:t xml:space="preserve">'Total </w:t>
+      </w:r>
+      <w:proofErr w:type="spellStart"/>
+      <w:r>
+        <w:rPr>
+          <w:b/>
+          <w:bCs/>
+        </w:rPr>
+        <w:t>Product</w:t>
+      </w:r>
+      <w:proofErr w:type="spellEnd"/>
+      <w:r>
+        <w:rPr>
+          <w:b/>
+          <w:bCs/>
+        </w:rPr>
+        <w:t xml:space="preserve"> </w:t>
+      </w:r>
+      <w:proofErr w:type="spellStart"/>
+      <w:r>
+        <w:rPr>
+          <w:b/>
+          <w:bCs/>
+        </w:rPr>
+        <w:t>Cost</w:t>
+      </w:r>
+      <w:proofErr w:type="spellEnd"/>
+      <w:r>
+        <w:rPr>
+          <w:b/>
+          <w:bCs/>
+        </w:rPr>
+        <w:t xml:space="preserve">, </w:t>
+      </w:r>
+      <w:proofErr w:type="spellStart"/>
+      <w:r>
+        <w:rPr>
+          <w:b/>
+          <w:bCs/>
+        </w:rPr>
+        <w:t>actual</w:t>
+      </w:r>
+      <w:proofErr w:type="spellEnd"/>
+      <w:r>
+        <w:rPr>
+          <w:b/>
+          <w:bCs/>
+        </w:rPr>
+        <w:t>'</w:t>
+      </w:r>
+      <w:r>
+        <w:rPr>
+          <w:b/>
+          <w:bCs/>
+        </w:rPr>
+        <w:t xml:space="preserve">, </w:t>
+      </w:r>
+      <w:r>
+        <w:rPr>
+          <w:b/>
+          <w:bCs/>
+        </w:rPr>
+        <w:t xml:space="preserve">'Total </w:t>
+      </w:r>
+      <w:proofErr w:type="spellStart"/>
+      <w:r>
+        <w:rPr>
+          <w:b/>
+          <w:bCs/>
+        </w:rPr>
+        <w:t>Product</w:t>
+      </w:r>
+      <w:proofErr w:type="spellEnd"/>
+      <w:r>
+        <w:rPr>
+          <w:b/>
+          <w:bCs/>
+        </w:rPr>
+        <w:t xml:space="preserve"> </w:t>
+      </w:r>
+      <w:proofErr w:type="spellStart"/>
+      <w:r>
+        <w:rPr>
+          <w:b/>
+          <w:bCs/>
+        </w:rPr>
+        <w:t>Cost</w:t>
+      </w:r>
+      <w:proofErr w:type="spellEnd"/>
+      <w:r>
+        <w:rPr>
+          <w:b/>
+          <w:bCs/>
+        </w:rPr>
+        <w:t xml:space="preserve">, </w:t>
+      </w:r>
+      <w:proofErr w:type="spellStart"/>
+      <w:r>
+        <w:rPr>
+          <w:b/>
+          <w:bCs/>
+        </w:rPr>
+        <w:t>budget</w:t>
+      </w:r>
+      <w:proofErr w:type="spellEnd"/>
+      <w:r>
+        <w:rPr>
+          <w:b/>
+          <w:bCs/>
+        </w:rPr>
+        <w:t>'</w:t>
+      </w:r>
+      <w:r>
+        <w:rPr>
+          <w:b/>
+          <w:bCs/>
+        </w:rPr>
+        <w:t xml:space="preserve">, </w:t>
+      </w:r>
+      <w:r>
+        <w:rPr>
+          <w:b/>
+          <w:bCs/>
+        </w:rPr>
+        <w:t xml:space="preserve">'Fixed Costs, </w:t>
+      </w:r>
+      <w:proofErr w:type="spellStart"/>
+      <w:r>
+        <w:rPr>
+          <w:b/>
+          <w:bCs/>
+        </w:rPr>
+        <w:t>actual</w:t>
+      </w:r>
+      <w:proofErr w:type="spellEnd"/>
+      <w:r>
+        <w:rPr>
+          <w:b/>
+          <w:bCs/>
+        </w:rPr>
+        <w:t>'</w:t>
+      </w:r>
+      <w:r>
+        <w:rPr>
+          <w:b/>
+          <w:bCs/>
+        </w:rPr>
+        <w:t xml:space="preserve">, </w:t>
+      </w:r>
+      <w:r>
+        <w:rPr>
+          <w:b/>
+          <w:bCs/>
+        </w:rPr>
+        <w:t xml:space="preserve">'Fixed Costs, </w:t>
+      </w:r>
+      <w:proofErr w:type="spellStart"/>
+      <w:r>
+        <w:rPr>
+          <w:b/>
+          <w:bCs/>
+        </w:rPr>
+        <w:t>budget</w:t>
+      </w:r>
+      <w:proofErr w:type="spellEnd"/>
+      <w:r>
+        <w:rPr>
+          <w:b/>
+          <w:bCs/>
+        </w:rPr>
+        <w:t>'</w:t>
+      </w:r>
+      <w:r>
+        <w:rPr>
+          <w:b/>
+          <w:bCs/>
+        </w:rPr>
+        <w:t>.</w:t>
+      </w:r>
+      <w:r>
+        <w:rPr>
+          <w:b/>
+          <w:bCs/>
+        </w:rPr>
+        <w:t xml:space="preserve">The </w:t>
       </w:r>
       <w:proofErr w:type="spellStart"/>
       <w:r>
@@ -11446,27 +11857,7 @@
       </w:r>
       <w:r>
         <w:br/>
-      </w:r>
-      <w:r>
-        <w:t xml:space="preserve">Wenn Sie eine falsche </w:t>
-      </w:r>
-      <w:r>
-        <w:t>prompt</w:t>
-      </w:r>
-      <w:r>
-        <w:t xml:space="preserve"> geben, können Sie nicht das erwartete Ergebnis erzielen.</w:t>
-      </w:r>
-      <w:r>
-        <w:t xml:space="preserve"> </w:t>
-      </w:r>
-      <w:r>
-        <w:t xml:space="preserve">die richtige </w:t>
-      </w:r>
-      <w:r>
-        <w:t>prompt</w:t>
-      </w:r>
-      <w:r>
-        <w:t xml:space="preserve"> kann das richtige Ergebnis liefern</w:t>
+        <w:t>Wenn Sie eine falsche prompt geben, können Sie nicht das erwartete Ergebnis erzielen. die richtige prompt kann das richtige Ergebnis liefern</w:t>
       </w:r>
     </w:p>
     <w:p>
@@ -11520,10 +11911,7 @@
         <w:t xml:space="preserve"> kann</w:t>
       </w:r>
       <w:r>
-        <w:t xml:space="preserve"> nicht</w:t>
-      </w:r>
-      <w:r>
-        <w:t xml:space="preserve"> die erwarteten Ergebnisse er</w:t>
+        <w:t xml:space="preserve"> nicht die erwarteten Ergebnisse er</w:t>
       </w:r>
       <w:r>
         <w:t>reichen</w:t>
@@ -11604,10 +11992,7 @@
         <w:t>tory:</w:t>
       </w:r>
       <w:r>
-        <w:t xml:space="preserve"> </w:t>
-      </w:r>
-      <w:r>
-        <w:t>Ich möchte den bestimmten Teil des Python-Codes in der Datei löschen. Das ist das Problem, das ich nicht lösen kann. Ich habe Copilot gefragt. Es kann keine Lösung geben. Es ist nur die Änderung des Codes allein</w:t>
+        <w:t xml:space="preserve"> Ich möchte den bestimmten Teil des Python-Codes in der Datei löschen. Das ist das Problem, das ich nicht lösen kann. Ich habe Copilot gefragt. Es kann keine Lösung geben. Es ist nur die Änderung des Codes allein</w:t>
       </w:r>
       <w:r>
         <w:br/>
